--- a/Winforms.docx
+++ b/Winforms.docx
@@ -370,6 +370,83 @@
           <w:shd w:val="clear" w:color="auto" w:fill="FFFFFF"/>
         </w:rPr>
       </w:pPr>
+      <w:r>
+        <w:rPr>
+          <w:rFonts w:ascii="Times New Roman" w:eastAsia="Times New Roman" w:hAnsi="Times New Roman" w:cs="Times New Roman"/>
+          <w:sz w:val="28"/>
+          <w:shd w:val="clear" w:color="auto" w:fill="FFFFFF"/>
+        </w:rPr>
+        <w:lastRenderedPageBreak/>
+        <w:t>Thành viên nhóm:</w:t>
+      </w:r>
+    </w:p>
+    <w:p>
+      <w:pPr>
+        <w:pStyle w:val="ListParagraph"/>
+        <w:numPr>
+          <w:ilvl w:val="0"/>
+          <w:numId w:val="1"/>
+        </w:numPr>
+        <w:rPr>
+          <w:rFonts w:ascii="Times New Roman" w:eastAsia="Times New Roman" w:hAnsi="Times New Roman" w:cs="Times New Roman"/>
+          <w:sz w:val="28"/>
+          <w:shd w:val="clear" w:color="auto" w:fill="FFFFFF"/>
+        </w:rPr>
+      </w:pPr>
+      <w:r>
+        <w:rPr>
+          <w:rFonts w:ascii="Times New Roman" w:eastAsia="Times New Roman" w:hAnsi="Times New Roman" w:cs="Times New Roman"/>
+          <w:sz w:val="28"/>
+          <w:shd w:val="clear" w:color="auto" w:fill="FFFFFF"/>
+        </w:rPr>
+        <w:t>Trần Khả</w:t>
+      </w:r>
+    </w:p>
+    <w:p>
+      <w:pPr>
+        <w:pStyle w:val="ListParagraph"/>
+        <w:numPr>
+          <w:ilvl w:val="0"/>
+          <w:numId w:val="1"/>
+        </w:numPr>
+        <w:rPr>
+          <w:rFonts w:ascii="Times New Roman" w:eastAsia="Times New Roman" w:hAnsi="Times New Roman" w:cs="Times New Roman"/>
+          <w:sz w:val="28"/>
+          <w:shd w:val="clear" w:color="auto" w:fill="FFFFFF"/>
+        </w:rPr>
+      </w:pPr>
+      <w:r>
+        <w:rPr>
+          <w:rFonts w:ascii="Times New Roman" w:eastAsia="Times New Roman" w:hAnsi="Times New Roman" w:cs="Times New Roman"/>
+          <w:sz w:val="28"/>
+          <w:shd w:val="clear" w:color="auto" w:fill="FFFFFF"/>
+        </w:rPr>
+        <w:t>Dương Võ Thanh Bạch</w:t>
+      </w:r>
+      <w:bookmarkStart w:id="0" w:name="_GoBack"/>
+      <w:bookmarkEnd w:id="0"/>
+    </w:p>
+    <w:p>
+      <w:pPr>
+        <w:pStyle w:val="ListParagraph"/>
+        <w:numPr>
+          <w:ilvl w:val="0"/>
+          <w:numId w:val="1"/>
+        </w:numPr>
+        <w:rPr>
+          <w:rFonts w:ascii="Times New Roman" w:eastAsia="Times New Roman" w:hAnsi="Times New Roman" w:cs="Times New Roman"/>
+          <w:sz w:val="28"/>
+          <w:shd w:val="clear" w:color="auto" w:fill="FFFFFF"/>
+        </w:rPr>
+      </w:pPr>
+      <w:r>
+        <w:rPr>
+          <w:rFonts w:ascii="Times New Roman" w:eastAsia="Times New Roman" w:hAnsi="Times New Roman" w:cs="Times New Roman"/>
+          <w:sz w:val="28"/>
+          <w:shd w:val="clear" w:color="auto" w:fill="FFFFFF"/>
+        </w:rPr>
+        <w:t>Võ Duy Quang</w:t>
+      </w:r>
     </w:p>
     <w:p>
       <w:pPr>
@@ -866,7 +943,43 @@
           <w:shd w:val="clear" w:color="auto" w:fill="FFFFFF"/>
         </w:rPr>
         <w:tab/>
-        <w:t xml:space="preserve">Ngày nay cuộc sống của người dân ngày càng được cải thiện,đời sống kinh tế ổn định.Vì thế mà nhu cầu giải trí,khám phá thế giới trở thành nhu cầu không thể thiếu trong đời sống tinh thần của mỗi người.Với mong muốn đem đến cho khách hàng những tour du lịch chất lượng nhất,công ty dịch vụ lữ hành” ” đã ra đời.Việc quản lý và tổ chức các tour du lịch sẽ dễ dàng hơn thông qua sự giúp đỡ của các phần mềm quản lý. Để giúp cho việc quản lý được dễ dàng và thuận tiện,chúng tôi đã thực hiện đề tài “Phần mềm quản lý tour du lịch trong và ngoài nước”. </w:t>
+        <w:t xml:space="preserve">Ngày nay cuộc sống của người dân ngày càng được cải </w:t>
+      </w:r>
+      <w:proofErr w:type="gramStart"/>
+      <w:r>
+        <w:rPr>
+          <w:rFonts w:ascii="Times New Roman" w:eastAsia="Times New Roman" w:hAnsi="Times New Roman" w:cs="Times New Roman"/>
+          <w:sz w:val="28"/>
+          <w:shd w:val="clear" w:color="auto" w:fill="FFFFFF"/>
+        </w:rPr>
+        <w:t>thiện,đời</w:t>
+      </w:r>
+      <w:proofErr w:type="gramEnd"/>
+      <w:r>
+        <w:rPr>
+          <w:rFonts w:ascii="Times New Roman" w:eastAsia="Times New Roman" w:hAnsi="Times New Roman" w:cs="Times New Roman"/>
+          <w:sz w:val="28"/>
+          <w:shd w:val="clear" w:color="auto" w:fill="FFFFFF"/>
+        </w:rPr>
+        <w:t xml:space="preserve"> sống kinh tế ổn định.Vì thế mà nhu cầu giải trí,khám phá thế giới trở thành nhu cầu không thể thiếu trong đời sống tinh thần của mỗi người.Với mong muốn đem đến cho khách hàng những tour du lịch chất lượng nhất,công ty dịch vụ lữ hành” ” đã ra đời.Việc quản lý và tổ chức các tour du lịch sẽ dễ dàng hơn thông qua sự giúp đỡ của các phần mềm quản lý. Để giúp cho việc quản lý được dễ dàng và thuận </w:t>
+      </w:r>
+      <w:proofErr w:type="gramStart"/>
+      <w:r>
+        <w:rPr>
+          <w:rFonts w:ascii="Times New Roman" w:eastAsia="Times New Roman" w:hAnsi="Times New Roman" w:cs="Times New Roman"/>
+          <w:sz w:val="28"/>
+          <w:shd w:val="clear" w:color="auto" w:fill="FFFFFF"/>
+        </w:rPr>
+        <w:t>tiện,chúng</w:t>
+      </w:r>
+      <w:proofErr w:type="gramEnd"/>
+      <w:r>
+        <w:rPr>
+          <w:rFonts w:ascii="Times New Roman" w:eastAsia="Times New Roman" w:hAnsi="Times New Roman" w:cs="Times New Roman"/>
+          <w:sz w:val="28"/>
+          <w:shd w:val="clear" w:color="auto" w:fill="FFFFFF"/>
+        </w:rPr>
+        <w:t xml:space="preserve"> tôi đã thực hiện đề tài “Phần mềm quản lý tour du lịch trong và ngoài nước”. </w:t>
       </w:r>
     </w:p>
     <w:p>
@@ -885,7 +998,25 @@
           <w:shd w:val="clear" w:color="auto" w:fill="FFFFFF"/>
         </w:rPr>
         <w:tab/>
-        <w:t>Chúng tôi xin chân thành cảm ơn thầy Danh đã nhiệt tình giúp đỡ và góp ý về đề tài của chúng tôi để chúng tôi có thể hoàn thành đồ án một cách tốt nhất.Tuy nhiên cũng không thể tránh khỏi những sai sót,chúng tôi mong thầy thông cảm và góp ý thêm để làm hoàn thiện hơn.</w:t>
+        <w:t xml:space="preserve">Chúng tôi xin chân thành cảm ơn thầy Danh đã nhiệt tình giúp đỡ và góp ý về đề tài của chúng tôi để chúng tôi có thể hoàn thành đồ án một cách tốt </w:t>
+      </w:r>
+      <w:proofErr w:type="gramStart"/>
+      <w:r>
+        <w:rPr>
+          <w:rFonts w:ascii="Times New Roman" w:eastAsia="Times New Roman" w:hAnsi="Times New Roman" w:cs="Times New Roman"/>
+          <w:sz w:val="28"/>
+          <w:shd w:val="clear" w:color="auto" w:fill="FFFFFF"/>
+        </w:rPr>
+        <w:t>nhất.Tuy</w:t>
+      </w:r>
+      <w:proofErr w:type="gramEnd"/>
+      <w:r>
+        <w:rPr>
+          <w:rFonts w:ascii="Times New Roman" w:eastAsia="Times New Roman" w:hAnsi="Times New Roman" w:cs="Times New Roman"/>
+          <w:sz w:val="28"/>
+          <w:shd w:val="clear" w:color="auto" w:fill="FFFFFF"/>
+        </w:rPr>
+        <w:t xml:space="preserve"> nhiên cũng không thể tránh khỏi những sai sót,chúng tôi mong thầy thông cảm và góp ý thêm để làm hoàn thiện hơn.</w:t>
       </w:r>
     </w:p>
     <w:p>
@@ -982,6 +1113,12 @@
     </w:p>
     <w:sdt>
       <w:sdtPr>
+        <w:rPr>
+          <w:rFonts w:asciiTheme="minorHAnsi" w:eastAsiaTheme="minorEastAsia" w:hAnsiTheme="minorHAnsi" w:cstheme="minorBidi"/>
+          <w:color w:val="auto"/>
+          <w:sz w:val="24"/>
+          <w:szCs w:val="24"/>
+        </w:rPr>
         <w:id w:val="-376704730"/>
         <w:docPartObj>
           <w:docPartGallery w:val="Table of Contents"/>
@@ -990,13 +1127,9 @@
       </w:sdtPr>
       <w:sdtEndPr>
         <w:rPr>
-          <w:rFonts w:asciiTheme="minorHAnsi" w:eastAsiaTheme="minorEastAsia" w:hAnsiTheme="minorHAnsi" w:cstheme="minorBidi"/>
           <w:b/>
           <w:bCs/>
           <w:noProof/>
-          <w:color w:val="auto"/>
-          <w:sz w:val="24"/>
-          <w:szCs w:val="24"/>
         </w:rPr>
       </w:sdtEndPr>
       <w:sdtContent>
@@ -1780,8 +1913,6 @@
           <w:shd w:val="clear" w:color="auto" w:fill="FFFFFF"/>
         </w:rPr>
       </w:pPr>
-      <w:bookmarkStart w:id="0" w:name="_GoBack"/>
-      <w:bookmarkEnd w:id="0"/>
     </w:p>
     <w:p>
       <w:pPr>
@@ -2240,7 +2371,25 @@
           <w:sz w:val="28"/>
           <w:shd w:val="clear" w:color="auto" w:fill="FFFFFF"/>
         </w:rPr>
-        <w:t>Mục Tiêu: Phân tích thiết kế hệ thống thực hiện việc quản lý Tour du lịch nhằm giúp việc: tổ chức Tour, quản lý Tour, cũng như việc quản lý một số vấn đề liên quan khách hàng, nhân viên , phương tiện, ... , đảm bảo , tính chính xác thuận lợi.</w:t>
+        <w:t xml:space="preserve">Mục Tiêu: Phân tích thiết kế hệ thống thực hiện việc quản lý Tour du lịch nhằm giúp việc: tổ chức Tour, quản lý Tour, cũng như việc quản lý một số vấn đề liên quan khách hàng, nhân </w:t>
+      </w:r>
+      <w:proofErr w:type="gramStart"/>
+      <w:r>
+        <w:rPr>
+          <w:rFonts w:ascii="Times New Roman" w:eastAsia="Times New Roman" w:hAnsi="Times New Roman" w:cs="Times New Roman"/>
+          <w:sz w:val="28"/>
+          <w:shd w:val="clear" w:color="auto" w:fill="FFFFFF"/>
+        </w:rPr>
+        <w:t>viên ,</w:t>
+      </w:r>
+      <w:proofErr w:type="gramEnd"/>
+      <w:r>
+        <w:rPr>
+          <w:rFonts w:ascii="Times New Roman" w:eastAsia="Times New Roman" w:hAnsi="Times New Roman" w:cs="Times New Roman"/>
+          <w:sz w:val="28"/>
+          <w:shd w:val="clear" w:color="auto" w:fill="FFFFFF"/>
+        </w:rPr>
+        <w:t xml:space="preserve"> phương tiện, ... , đảm bảo , tính chính xác thuận lợi.</w:t>
       </w:r>
     </w:p>
     <w:p>
@@ -2270,6 +2419,7 @@
           <w:sz w:val="28"/>
           <w:shd w:val="clear" w:color="auto" w:fill="FFFFFF"/>
         </w:rPr>
+        <w:lastRenderedPageBreak/>
         <w:t>Phạm vi của đồ án:</w:t>
       </w:r>
       <w:bookmarkEnd w:id="3"/>
@@ -2298,8 +2448,25 @@
           <w:sz w:val="28"/>
           <w:shd w:val="clear" w:color="auto" w:fill="FFFFFF"/>
         </w:rPr>
-        <w:lastRenderedPageBreak/>
-        <w:t>Giới hạn trong kiến thức môn học:PTTKHT,HQTCSDL.Đề tài chỉ chú trọng đến việc quản lý thông tin:Tour,nhân viên,địa điểm du lịch,các phương tiện di chuyển và cư trú,thông tin KH và xử lý các đơn đặt hàng.Không chú trọng đến việc các khoảng thu chi,thuế….</w:t>
+        <w:t xml:space="preserve">Giới hạn trong kiến thức môn </w:t>
+      </w:r>
+      <w:proofErr w:type="gramStart"/>
+      <w:r>
+        <w:rPr>
+          <w:rFonts w:ascii="Times New Roman" w:eastAsia="Times New Roman" w:hAnsi="Times New Roman" w:cs="Times New Roman"/>
+          <w:sz w:val="28"/>
+          <w:shd w:val="clear" w:color="auto" w:fill="FFFFFF"/>
+        </w:rPr>
+        <w:t>học:PTTKHT</w:t>
+      </w:r>
+      <w:proofErr w:type="gramEnd"/>
+      <w:r>
+        <w:rPr>
+          <w:rFonts w:ascii="Times New Roman" w:eastAsia="Times New Roman" w:hAnsi="Times New Roman" w:cs="Times New Roman"/>
+          <w:sz w:val="28"/>
+          <w:shd w:val="clear" w:color="auto" w:fill="FFFFFF"/>
+        </w:rPr>
+        <w:t>,HQTCSDL.Đề tài chỉ chú trọng đến việc quản lý thông tin:Tour,nhân viên,địa điểm du lịch,các phương tiện di chuyển và cư trú,thông tin KH và xử lý các đơn đặt hàng.Không chú trọng đến việc các khoảng thu chi,thuế….</w:t>
       </w:r>
     </w:p>
     <w:p>
@@ -2783,7 +2950,25 @@
           <w:sz w:val="28"/>
           <w:shd w:val="clear" w:color="auto" w:fill="FFFFFF"/>
         </w:rPr>
-        <w:t xml:space="preserve">Sản phẩm thao khảo : Phần mềm quản lý tour du lịch </w:t>
+        <w:t xml:space="preserve">Sản phẩm thao </w:t>
+      </w:r>
+      <w:proofErr w:type="gramStart"/>
+      <w:r>
+        <w:rPr>
+          <w:rFonts w:ascii="Times New Roman" w:eastAsia="Times New Roman" w:hAnsi="Times New Roman" w:cs="Times New Roman"/>
+          <w:sz w:val="28"/>
+          <w:shd w:val="clear" w:color="auto" w:fill="FFFFFF"/>
+        </w:rPr>
+        <w:t>khảo :</w:t>
+      </w:r>
+      <w:proofErr w:type="gramEnd"/>
+      <w:r>
+        <w:rPr>
+          <w:rFonts w:ascii="Times New Roman" w:eastAsia="Times New Roman" w:hAnsi="Times New Roman" w:cs="Times New Roman"/>
+          <w:sz w:val="28"/>
+          <w:shd w:val="clear" w:color="auto" w:fill="FFFFFF"/>
+        </w:rPr>
+        <w:t xml:space="preserve"> Phần mềm quản lý tour du lịch </w:t>
       </w:r>
       <w:r>
         <w:rPr>
@@ -3079,7 +3264,7 @@
       </w:pPr>
     </w:p>
     <w:sectPr>
-      <w:footerReference w:type="default" r:id="rId7"/>
+      <w:footerReference w:type="default" r:id="rId8"/>
       <w:pgSz w:w="12240" w:h="15840"/>
       <w:pgMar w:top="1440" w:right="1440" w:bottom="1440" w:left="1440" w:header="708" w:footer="708" w:gutter="0"/>
       <w:cols w:space="708"/>
@@ -3142,7 +3327,7 @@
           <w:rPr>
             <w:noProof/>
           </w:rPr>
-          <w:t>2</w:t>
+          <w:t>8</w:t>
         </w:r>
         <w:r>
           <w:rPr>
@@ -3178,6 +3363,100 @@
     </w:p>
   </w:footnote>
 </w:footnotes>
+</file>
+
+<file path=word/numbering.xml><?xml version="1.0" encoding="utf-8"?>
+<w:numbering xmlns:wpc="http://schemas.microsoft.com/office/word/2010/wordprocessingCanvas" xmlns:cx="http://schemas.microsoft.com/office/drawing/2014/chartex" xmlns:mc="http://schemas.openxmlformats.org/markup-compatibility/2006" xmlns:o="urn:schemas-microsoft-com:office:office" xmlns:r="http://schemas.openxmlformats.org/officeDocument/2006/relationships" xmlns:m="http://schemas.openxmlformats.org/officeDocument/2006/math" xmlns:v="urn:schemas-microsoft-com:vml" xmlns:wp14="http://schemas.microsoft.com/office/word/2010/wordprocessingDrawing" xmlns:wp="http://schemas.openxmlformats.org/drawingml/2006/wordprocessingDrawing" xmlns:w10="urn:schemas-microsoft-com:office:word" xmlns:w="http://schemas.openxmlformats.org/wordprocessingml/2006/main" xmlns:w14="http://schemas.microsoft.com/office/word/2010/wordml" xmlns:w15="http://schemas.microsoft.com/office/word/2012/wordml" xmlns:w16se="http://schemas.microsoft.com/office/word/2015/wordml/symex" xmlns:wpg="http://schemas.microsoft.com/office/word/2010/wordprocessingGroup" xmlns:wpi="http://schemas.microsoft.com/office/word/2010/wordprocessingInk" xmlns:wne="http://schemas.microsoft.com/office/word/2006/wordml" xmlns:wps="http://schemas.microsoft.com/office/word/2010/wordprocessingShape" mc:Ignorable="w14 w15 w16se wp14">
+  <w:abstractNum w:abstractNumId="0" w15:restartNumberingAfterBreak="0">
+    <w:nsid w:val="2F98146E"/>
+    <w:multiLevelType w:val="hybridMultilevel"/>
+    <w:tmpl w:val="F7B2EA28"/>
+    <w:lvl w:ilvl="0" w:tplc="0409000F">
+      <w:start w:val="1"/>
+      <w:numFmt w:val="decimal"/>
+      <w:lvlText w:val="%1."/>
+      <w:lvlJc w:val="left"/>
+      <w:pPr>
+        <w:ind w:left="720" w:hanging="360"/>
+      </w:pPr>
+    </w:lvl>
+    <w:lvl w:ilvl="1" w:tplc="04090019" w:tentative="1">
+      <w:start w:val="1"/>
+      <w:numFmt w:val="lowerLetter"/>
+      <w:lvlText w:val="%2."/>
+      <w:lvlJc w:val="left"/>
+      <w:pPr>
+        <w:ind w:left="1440" w:hanging="360"/>
+      </w:pPr>
+    </w:lvl>
+    <w:lvl w:ilvl="2" w:tplc="0409001B" w:tentative="1">
+      <w:start w:val="1"/>
+      <w:numFmt w:val="lowerRoman"/>
+      <w:lvlText w:val="%3."/>
+      <w:lvlJc w:val="right"/>
+      <w:pPr>
+        <w:ind w:left="2160" w:hanging="180"/>
+      </w:pPr>
+    </w:lvl>
+    <w:lvl w:ilvl="3" w:tplc="0409000F" w:tentative="1">
+      <w:start w:val="1"/>
+      <w:numFmt w:val="decimal"/>
+      <w:lvlText w:val="%4."/>
+      <w:lvlJc w:val="left"/>
+      <w:pPr>
+        <w:ind w:left="2880" w:hanging="360"/>
+      </w:pPr>
+    </w:lvl>
+    <w:lvl w:ilvl="4" w:tplc="04090019" w:tentative="1">
+      <w:start w:val="1"/>
+      <w:numFmt w:val="lowerLetter"/>
+      <w:lvlText w:val="%5."/>
+      <w:lvlJc w:val="left"/>
+      <w:pPr>
+        <w:ind w:left="3600" w:hanging="360"/>
+      </w:pPr>
+    </w:lvl>
+    <w:lvl w:ilvl="5" w:tplc="0409001B" w:tentative="1">
+      <w:start w:val="1"/>
+      <w:numFmt w:val="lowerRoman"/>
+      <w:lvlText w:val="%6."/>
+      <w:lvlJc w:val="right"/>
+      <w:pPr>
+        <w:ind w:left="4320" w:hanging="180"/>
+      </w:pPr>
+    </w:lvl>
+    <w:lvl w:ilvl="6" w:tplc="0409000F" w:tentative="1">
+      <w:start w:val="1"/>
+      <w:numFmt w:val="decimal"/>
+      <w:lvlText w:val="%7."/>
+      <w:lvlJc w:val="left"/>
+      <w:pPr>
+        <w:ind w:left="5040" w:hanging="360"/>
+      </w:pPr>
+    </w:lvl>
+    <w:lvl w:ilvl="7" w:tplc="04090019" w:tentative="1">
+      <w:start w:val="1"/>
+      <w:numFmt w:val="lowerLetter"/>
+      <w:lvlText w:val="%8."/>
+      <w:lvlJc w:val="left"/>
+      <w:pPr>
+        <w:ind w:left="5760" w:hanging="360"/>
+      </w:pPr>
+    </w:lvl>
+    <w:lvl w:ilvl="8" w:tplc="0409001B" w:tentative="1">
+      <w:start w:val="1"/>
+      <w:numFmt w:val="lowerRoman"/>
+      <w:lvlText w:val="%9."/>
+      <w:lvlJc w:val="right"/>
+      <w:pPr>
+        <w:ind w:left="6480" w:hanging="180"/>
+      </w:pPr>
+    </w:lvl>
+  </w:abstractNum>
+  <w:num w:numId="1">
+    <w:abstractNumId w:val="0"/>
+  </w:num>
+</w:numbering>
 </file>
 
 <file path=word/styles.xml><?xml version="1.0" encoding="utf-8"?>
@@ -3759,6 +4038,17 @@
     <w:uiPriority w:val="99"/>
     <w:rsid w:val="009307EF"/>
   </w:style>
+  <w:style w:type="paragraph" w:styleId="ListParagraph">
+    <w:name w:val="List Paragraph"/>
+    <w:basedOn w:val="Normal"/>
+    <w:uiPriority w:val="34"/>
+    <w:qFormat/>
+    <w:rsid w:val="00CF00DC"/>
+    <w:pPr>
+      <w:ind w:left="720"/>
+      <w:contextualSpacing/>
+    </w:pPr>
+  </w:style>
 </w:styles>
 </file>
 
@@ -4062,7 +4352,7 @@
 </file>
 
 <file path=customXml/itemProps1.xml><?xml version="1.0" encoding="utf-8"?>
-<ds:datastoreItem xmlns:ds="http://schemas.openxmlformats.org/officeDocument/2006/customXml" ds:itemID="{2C504ADA-701C-45E8-94DF-9AAF6EB51462}">
+<ds:datastoreItem xmlns:ds="http://schemas.openxmlformats.org/officeDocument/2006/customXml" ds:itemID="{6EE2F52B-3A3C-49C0-B3F1-BA990B30D1AC}">
   <ds:schemaRefs>
     <ds:schemaRef ds:uri="http://schemas.openxmlformats.org/officeDocument/2006/bibliography"/>
   </ds:schemaRefs>
